--- a/Page Calendrier/User Story Calendrier.docx
+++ b/Page Calendrier/User Story Calendrier.docx
@@ -40,81 +40,7 @@
           <w:sz w:val="24"/>
           <w:szCs w:val="24"/>
         </w:rPr>
-        <w:t xml:space="preserve">Narration : </w:t>
-      </w:r>
-      <w:r>
-        <w:rPr>
-          <w:i/>
-          <w:iCs/>
-          <w:sz w:val="24"/>
-          <w:szCs w:val="24"/>
-        </w:rPr>
-        <w:t xml:space="preserve">La page de calendrier de </w:t>
-      </w:r>
-      <w:proofErr w:type="spellStart"/>
-      <w:r>
-        <w:rPr>
-          <w:i/>
-          <w:iCs/>
-          <w:sz w:val="24"/>
-          <w:szCs w:val="24"/>
-        </w:rPr>
-        <w:t>Learn@Home</w:t>
-      </w:r>
-      <w:proofErr w:type="spellEnd"/>
-      <w:r>
-        <w:rPr>
-          <w:i/>
-          <w:iCs/>
-          <w:sz w:val="24"/>
-          <w:szCs w:val="24"/>
-        </w:rPr>
-        <w:t xml:space="preserve"> correspond à une page de calendrier</w:t>
-      </w:r>
-      <w:r>
-        <w:rPr>
-          <w:i/>
-          <w:iCs/>
-          <w:sz w:val="24"/>
-          <w:szCs w:val="24"/>
-        </w:rPr>
-        <w:t xml:space="preserve"> </w:t>
-      </w:r>
-      <w:r>
-        <w:rPr>
-          <w:i/>
-          <w:iCs/>
-          <w:sz w:val="24"/>
-          <w:szCs w:val="24"/>
-        </w:rPr>
-        <w:t>classique, sur laquelle s’affichent les différents événements et rendez-vous de</w:t>
-      </w:r>
-      <w:r>
-        <w:rPr>
-          <w:i/>
-          <w:iCs/>
-          <w:sz w:val="24"/>
-          <w:szCs w:val="24"/>
-        </w:rPr>
-        <w:t xml:space="preserve"> </w:t>
-      </w:r>
-      <w:r>
-        <w:rPr>
-          <w:i/>
-          <w:iCs/>
-          <w:sz w:val="24"/>
-          <w:szCs w:val="24"/>
-        </w:rPr>
-        <w:t>l’utilisateur</w:t>
-      </w:r>
-      <w:r>
-        <w:rPr>
-          <w:i/>
-          <w:iCs/>
-          <w:sz w:val="24"/>
-          <w:szCs w:val="24"/>
-        </w:rPr>
-        <w:t>.</w:t>
+        <w:t>Narration : La page de calendrier de Learn@Home correspond à une page de calendrier classique, sur laquelle s’affichent les différents événements et rendez-vous de l’utilisateur.</w:t>
       </w:r>
     </w:p>
     <w:p>
@@ -491,6 +417,79 @@
         <w:t>Le calendrier se met à jour pour afficher correctement le mois ou l'année sélectionné(e).</w:t>
       </w:r>
     </w:p>
+    <w:p/>
+    <w:p/>
+    <w:p>
+      <w:pPr>
+        <w:rPr>
+          <w:b/>
+          <w:bCs/>
+          <w:color w:val="FF0000"/>
+          <w:sz w:val="24"/>
+          <w:szCs w:val="24"/>
+        </w:rPr>
+      </w:pPr>
+      <w:r>
+        <w:rPr>
+          <w:b/>
+          <w:bCs/>
+          <w:color w:val="FF0000"/>
+          <w:sz w:val="24"/>
+          <w:szCs w:val="24"/>
+        </w:rPr>
+        <w:lastRenderedPageBreak/>
+        <w:t xml:space="preserve">User Story </w:t>
+      </w:r>
+      <w:r>
+        <w:rPr>
+          <w:b/>
+          <w:bCs/>
+          <w:color w:val="FF0000"/>
+          <w:sz w:val="24"/>
+          <w:szCs w:val="24"/>
+        </w:rPr>
+        <w:t>5</w:t>
+      </w:r>
+      <w:r>
+        <w:rPr>
+          <w:b/>
+          <w:bCs/>
+          <w:color w:val="FF0000"/>
+          <w:sz w:val="24"/>
+          <w:szCs w:val="24"/>
+        </w:rPr>
+        <w:t xml:space="preserve"> : En tant qu'utilisateur, je veux pouvoir retourner sur la page principal (Tableau de bord)</w:t>
+      </w:r>
+    </w:p>
+    <w:p>
+      <w:pPr>
+        <w:rPr>
+          <w:b/>
+          <w:bCs/>
+        </w:rPr>
+      </w:pPr>
+      <w:r>
+        <w:rPr>
+          <w:b/>
+          <w:bCs/>
+        </w:rPr>
+        <w:t>Critères d'acceptation :</w:t>
+      </w:r>
+    </w:p>
+    <w:p>
+      <w:pPr>
+        <w:pStyle w:val="Paragraphedeliste"/>
+        <w:numPr>
+          <w:ilvl w:val="0"/>
+          <w:numId w:val="11"/>
+        </w:numPr>
+        <w:spacing w:line="256" w:lineRule="auto"/>
+      </w:pPr>
+      <w:r>
+        <w:t>En cliquant sur me Logo de Learn@home, cela me dirige sur le tableau de bord</w:t>
+      </w:r>
+    </w:p>
+    <w:p/>
     <w:sectPr>
       <w:pgSz w:w="11906" w:h="16838"/>
       <w:pgMar w:top="1417" w:right="1417" w:bottom="1417" w:left="1417" w:header="708" w:footer="708" w:gutter="0"/>
@@ -728,6 +727,119 @@
     </w:lvl>
   </w:abstractNum>
   <w:abstractNum w:abstractNumId="2" w15:restartNumberingAfterBreak="0">
+    <w:nsid w:val="05BA51FB"/>
+    <w:multiLevelType w:val="hybridMultilevel"/>
+    <w:tmpl w:val="7CE61F22"/>
+    <w:lvl w:ilvl="0" w:tplc="040C0001">
+      <w:start w:val="1"/>
+      <w:numFmt w:val="bullet"/>
+      <w:lvlText w:val=""/>
+      <w:lvlJc w:val="left"/>
+      <w:pPr>
+        <w:ind w:left="720" w:hanging="360"/>
+      </w:pPr>
+      <w:rPr>
+        <w:rFonts w:ascii="Symbol" w:hAnsi="Symbol" w:hint="default"/>
+      </w:rPr>
+    </w:lvl>
+    <w:lvl w:ilvl="1" w:tplc="FFFFFFFF">
+      <w:start w:val="1"/>
+      <w:numFmt w:val="bullet"/>
+      <w:lvlText w:val="o"/>
+      <w:lvlJc w:val="left"/>
+      <w:pPr>
+        <w:ind w:left="1440" w:hanging="360"/>
+      </w:pPr>
+      <w:rPr>
+        <w:rFonts w:ascii="Courier New" w:hAnsi="Courier New" w:cs="Courier New" w:hint="default"/>
+      </w:rPr>
+    </w:lvl>
+    <w:lvl w:ilvl="2" w:tplc="FFFFFFFF">
+      <w:start w:val="1"/>
+      <w:numFmt w:val="bullet"/>
+      <w:lvlText w:val=""/>
+      <w:lvlJc w:val="left"/>
+      <w:pPr>
+        <w:ind w:left="2160" w:hanging="360"/>
+      </w:pPr>
+      <w:rPr>
+        <w:rFonts w:ascii="Wingdings" w:hAnsi="Wingdings" w:hint="default"/>
+      </w:rPr>
+    </w:lvl>
+    <w:lvl w:ilvl="3" w:tplc="FFFFFFFF">
+      <w:start w:val="1"/>
+      <w:numFmt w:val="bullet"/>
+      <w:lvlText w:val=""/>
+      <w:lvlJc w:val="left"/>
+      <w:pPr>
+        <w:ind w:left="2880" w:hanging="360"/>
+      </w:pPr>
+      <w:rPr>
+        <w:rFonts w:ascii="Symbol" w:hAnsi="Symbol" w:hint="default"/>
+      </w:rPr>
+    </w:lvl>
+    <w:lvl w:ilvl="4" w:tplc="FFFFFFFF">
+      <w:start w:val="1"/>
+      <w:numFmt w:val="bullet"/>
+      <w:lvlText w:val="o"/>
+      <w:lvlJc w:val="left"/>
+      <w:pPr>
+        <w:ind w:left="3600" w:hanging="360"/>
+      </w:pPr>
+      <w:rPr>
+        <w:rFonts w:ascii="Courier New" w:hAnsi="Courier New" w:cs="Courier New" w:hint="default"/>
+      </w:rPr>
+    </w:lvl>
+    <w:lvl w:ilvl="5" w:tplc="FFFFFFFF">
+      <w:start w:val="1"/>
+      <w:numFmt w:val="bullet"/>
+      <w:lvlText w:val=""/>
+      <w:lvlJc w:val="left"/>
+      <w:pPr>
+        <w:ind w:left="4320" w:hanging="360"/>
+      </w:pPr>
+      <w:rPr>
+        <w:rFonts w:ascii="Wingdings" w:hAnsi="Wingdings" w:hint="default"/>
+      </w:rPr>
+    </w:lvl>
+    <w:lvl w:ilvl="6" w:tplc="FFFFFFFF">
+      <w:start w:val="1"/>
+      <w:numFmt w:val="bullet"/>
+      <w:lvlText w:val=""/>
+      <w:lvlJc w:val="left"/>
+      <w:pPr>
+        <w:ind w:left="5040" w:hanging="360"/>
+      </w:pPr>
+      <w:rPr>
+        <w:rFonts w:ascii="Symbol" w:hAnsi="Symbol" w:hint="default"/>
+      </w:rPr>
+    </w:lvl>
+    <w:lvl w:ilvl="7" w:tplc="FFFFFFFF">
+      <w:start w:val="1"/>
+      <w:numFmt w:val="bullet"/>
+      <w:lvlText w:val="o"/>
+      <w:lvlJc w:val="left"/>
+      <w:pPr>
+        <w:ind w:left="5760" w:hanging="360"/>
+      </w:pPr>
+      <w:rPr>
+        <w:rFonts w:ascii="Courier New" w:hAnsi="Courier New" w:cs="Courier New" w:hint="default"/>
+      </w:rPr>
+    </w:lvl>
+    <w:lvl w:ilvl="8" w:tplc="FFFFFFFF">
+      <w:start w:val="1"/>
+      <w:numFmt w:val="bullet"/>
+      <w:lvlText w:val=""/>
+      <w:lvlJc w:val="left"/>
+      <w:pPr>
+        <w:ind w:left="6480" w:hanging="360"/>
+      </w:pPr>
+      <w:rPr>
+        <w:rFonts w:ascii="Wingdings" w:hAnsi="Wingdings" w:hint="default"/>
+      </w:rPr>
+    </w:lvl>
+  </w:abstractNum>
+  <w:abstractNum w:abstractNumId="3" w15:restartNumberingAfterBreak="0">
     <w:nsid w:val="14732819"/>
     <w:multiLevelType w:val="hybridMultilevel"/>
     <w:tmpl w:val="226CFC54"/>
@@ -839,7 +951,7 @@
       </w:rPr>
     </w:lvl>
   </w:abstractNum>
-  <w:abstractNum w:abstractNumId="3" w15:restartNumberingAfterBreak="0">
+  <w:abstractNum w:abstractNumId="4" w15:restartNumberingAfterBreak="0">
     <w:nsid w:val="19C66A60"/>
     <w:multiLevelType w:val="hybridMultilevel"/>
     <w:tmpl w:val="6EAE7528"/>
@@ -952,7 +1064,7 @@
       </w:rPr>
     </w:lvl>
   </w:abstractNum>
-  <w:abstractNum w:abstractNumId="4" w15:restartNumberingAfterBreak="0">
+  <w:abstractNum w:abstractNumId="5" w15:restartNumberingAfterBreak="0">
     <w:nsid w:val="54003A54"/>
     <w:multiLevelType w:val="hybridMultilevel"/>
     <w:tmpl w:val="E8D835E6"/>
@@ -1065,7 +1177,7 @@
       </w:rPr>
     </w:lvl>
   </w:abstractNum>
-  <w:abstractNum w:abstractNumId="5" w15:restartNumberingAfterBreak="0">
+  <w:abstractNum w:abstractNumId="6" w15:restartNumberingAfterBreak="0">
     <w:nsid w:val="5F620BDB"/>
     <w:multiLevelType w:val="hybridMultilevel"/>
     <w:tmpl w:val="58F40F4C"/>
@@ -1177,7 +1289,7 @@
       </w:rPr>
     </w:lvl>
   </w:abstractNum>
-  <w:abstractNum w:abstractNumId="6" w15:restartNumberingAfterBreak="0">
+  <w:abstractNum w:abstractNumId="7" w15:restartNumberingAfterBreak="0">
     <w:nsid w:val="653D18B1"/>
     <w:multiLevelType w:val="hybridMultilevel"/>
     <w:tmpl w:val="EA80F5E8"/>
@@ -1290,7 +1402,7 @@
       </w:rPr>
     </w:lvl>
   </w:abstractNum>
-  <w:abstractNum w:abstractNumId="7" w15:restartNumberingAfterBreak="0">
+  <w:abstractNum w:abstractNumId="8" w15:restartNumberingAfterBreak="0">
     <w:nsid w:val="68C817C3"/>
     <w:multiLevelType w:val="hybridMultilevel"/>
     <w:tmpl w:val="7E86646C"/>
@@ -1402,7 +1514,7 @@
       </w:rPr>
     </w:lvl>
   </w:abstractNum>
-  <w:abstractNum w:abstractNumId="8" w15:restartNumberingAfterBreak="0">
+  <w:abstractNum w:abstractNumId="9" w15:restartNumberingAfterBreak="0">
     <w:nsid w:val="6AB978FA"/>
     <w:multiLevelType w:val="hybridMultilevel"/>
     <w:tmpl w:val="A8203EE8"/>
@@ -1515,7 +1627,7 @@
       </w:rPr>
     </w:lvl>
   </w:abstractNum>
-  <w:abstractNum w:abstractNumId="9" w15:restartNumberingAfterBreak="0">
+  <w:abstractNum w:abstractNumId="10" w15:restartNumberingAfterBreak="0">
     <w:nsid w:val="7A107D05"/>
     <w:multiLevelType w:val="hybridMultilevel"/>
     <w:tmpl w:val="1B38AAF4"/>
@@ -1632,31 +1744,43 @@
     <w:abstractNumId w:val="0"/>
   </w:num>
   <w:num w:numId="2" w16cid:durableId="452597830">
+    <w:abstractNumId w:val="7"/>
+  </w:num>
+  <w:num w:numId="3" w16cid:durableId="103039681">
+    <w:abstractNumId w:val="4"/>
+  </w:num>
+  <w:num w:numId="4" w16cid:durableId="723912074">
     <w:abstractNumId w:val="6"/>
   </w:num>
-  <w:num w:numId="3" w16cid:durableId="103039681">
-    <w:abstractNumId w:val="3"/>
-  </w:num>
-  <w:num w:numId="4" w16cid:durableId="723912074">
+  <w:num w:numId="5" w16cid:durableId="427770839">
     <w:abstractNumId w:val="5"/>
-  </w:num>
-  <w:num w:numId="5" w16cid:durableId="427770839">
-    <w:abstractNumId w:val="4"/>
   </w:num>
   <w:num w:numId="6" w16cid:durableId="1876497799">
     <w:abstractNumId w:val="1"/>
   </w:num>
   <w:num w:numId="7" w16cid:durableId="1276711686">
+    <w:abstractNumId w:val="10"/>
+  </w:num>
+  <w:num w:numId="8" w16cid:durableId="554316272">
+    <w:abstractNumId w:val="8"/>
+  </w:num>
+  <w:num w:numId="9" w16cid:durableId="1973904740">
     <w:abstractNumId w:val="9"/>
   </w:num>
-  <w:num w:numId="8" w16cid:durableId="554316272">
-    <w:abstractNumId w:val="7"/>
+  <w:num w:numId="10" w16cid:durableId="2038583627">
+    <w:abstractNumId w:val="3"/>
   </w:num>
-  <w:num w:numId="9" w16cid:durableId="1973904740">
-    <w:abstractNumId w:val="8"/>
-  </w:num>
-  <w:num w:numId="10" w16cid:durableId="2038583627">
+  <w:num w:numId="11" w16cid:durableId="59136299">
     <w:abstractNumId w:val="2"/>
+    <w:lvlOverride w:ilvl="0"/>
+    <w:lvlOverride w:ilvl="1"/>
+    <w:lvlOverride w:ilvl="2"/>
+    <w:lvlOverride w:ilvl="3"/>
+    <w:lvlOverride w:ilvl="4"/>
+    <w:lvlOverride w:ilvl="5"/>
+    <w:lvlOverride w:ilvl="6"/>
+    <w:lvlOverride w:ilvl="7"/>
+    <w:lvlOverride w:ilvl="8"/>
   </w:num>
 </w:numbering>
 </file>
